--- a/Libreta.docx
+++ b/Libreta.docx
@@ -8,70 +8,6 @@
           <w:u w:val="single"/>
         </w:rPr>
       </w:pPr>
-      <w:r>
-        <w:rPr>
-          <w:b/>
-          <w:noProof/>
-          <w:sz w:val="32"/>
-          <w:szCs w:val="32"/>
-          <w:lang w:val="es-ES" w:eastAsia="es-ES"/>
-        </w:rPr>
-        <w:drawing>
-          <wp:anchor distT="0" distB="0" distL="114300" distR="114300" simplePos="0" relativeHeight="251659264" behindDoc="1" locked="0" layoutInCell="1" allowOverlap="1" wp14:anchorId="682A36A1" wp14:editId="367EAD4F">
-            <wp:simplePos x="0" y="0"/>
-            <wp:positionH relativeFrom="column">
-              <wp:posOffset>-945515</wp:posOffset>
-            </wp:positionH>
-            <wp:positionV relativeFrom="paragraph">
-              <wp:posOffset>-368935</wp:posOffset>
-            </wp:positionV>
-            <wp:extent cx="1019175" cy="576580"/>
-            <wp:effectExtent l="0" t="0" r="9525" b="0"/>
-            <wp:wrapNone/>
-            <wp:docPr id="1" name="0 Imagen"/>
-            <wp:cNvGraphicFramePr>
-              <a:graphicFrameLocks xmlns:a="http://schemas.openxmlformats.org/drawingml/2006/main" noChangeAspect="1"/>
-            </wp:cNvGraphicFramePr>
-            <a:graphic xmlns:a="http://schemas.openxmlformats.org/drawingml/2006/main">
-              <a:graphicData uri="http://schemas.openxmlformats.org/drawingml/2006/picture">
-                <pic:pic xmlns:pic="http://schemas.openxmlformats.org/drawingml/2006/picture">
-                  <pic:nvPicPr>
-                    <pic:cNvPr id="0" name="Sin título.png"/>
-                    <pic:cNvPicPr/>
-                  </pic:nvPicPr>
-                  <pic:blipFill>
-                    <a:blip r:embed="rId7">
-                      <a:extLst>
-                        <a:ext uri="{28A0092B-C50C-407E-A947-70E740481C1C}">
-                          <a14:useLocalDpi xmlns:a14="http://schemas.microsoft.com/office/drawing/2010/main" val="0"/>
-                        </a:ext>
-                      </a:extLst>
-                    </a:blip>
-                    <a:stretch>
-                      <a:fillRect/>
-                    </a:stretch>
-                  </pic:blipFill>
-                  <pic:spPr>
-                    <a:xfrm>
-                      <a:off x="0" y="0"/>
-                      <a:ext cx="1019175" cy="576580"/>
-                    </a:xfrm>
-                    <a:prstGeom prst="rect">
-                      <a:avLst/>
-                    </a:prstGeom>
-                  </pic:spPr>
-                </pic:pic>
-              </a:graphicData>
-            </a:graphic>
-            <wp14:sizeRelH relativeFrom="page">
-              <wp14:pctWidth>0</wp14:pctWidth>
-            </wp14:sizeRelH>
-            <wp14:sizeRelV relativeFrom="page">
-              <wp14:pctHeight>0</wp14:pctHeight>
-            </wp14:sizeRelV>
-          </wp:anchor>
-        </w:drawing>
-      </w:r>
       <w:r>
         <w:rPr>
           <w:b/>
@@ -105,25 +41,103 @@
             </v:handles>
             <o:lock v:ext="edit" text="t" shapetype="t"/>
           </v:shapetype>
-          <v:shape id="_x0000_s1026" type="#_x0000_t136" style="position:absolute;margin-left:-33.2pt;margin-top:-10.3pt;width:33pt;height:11.25pt;z-index:251660288;mso-position-horizontal-relative:text;mso-position-vertical-relative:text;mso-width-relative:page;mso-height-relative:page" fillcolor="black [3213]">
-            <v:stroke r:id="rId8" o:title=""/>
+          <v:shape id="_x0000_s1026" type="#_x0000_t136" style="position:absolute;margin-left:-4.7pt;margin-top:-5pt;width:33pt;height:11.25pt;z-index:251660288;mso-position-horizontal-relative:text;mso-position-vertical-relative:text;mso-width-relative:page;mso-height-relative:page" fillcolor="black [3213]">
+            <v:stroke r:id="rId7" o:title=""/>
             <v:shadow color="#868686"/>
             <v:textpath style="font-family:&quot;Arial Black&quot;;font-size:28pt;v-text-kern:t" trim="t" fitpath="t" string="INDESA"/>
           </v:shape>
         </w:pict>
+      </w:r>
+      <w:r>
+        <w:rPr>
+          <w:b/>
+          <w:noProof/>
+          <w:sz w:val="32"/>
+          <w:szCs w:val="32"/>
+          <w:lang w:val="es-ES" w:eastAsia="es-ES"/>
+        </w:rPr>
+        <w:drawing>
+          <wp:anchor distT="0" distB="0" distL="114300" distR="114300" simplePos="0" relativeHeight="251659264" behindDoc="1" locked="0" layoutInCell="1" allowOverlap="1" wp14:anchorId="2A3958A3" wp14:editId="750A35E9">
+            <wp:simplePos x="0" y="0"/>
+            <wp:positionH relativeFrom="column">
+              <wp:posOffset>-612140</wp:posOffset>
+            </wp:positionH>
+            <wp:positionV relativeFrom="paragraph">
+              <wp:posOffset>-364490</wp:posOffset>
+            </wp:positionV>
+            <wp:extent cx="1019175" cy="576580"/>
+            <wp:effectExtent l="0" t="0" r="9525" b="0"/>
+            <wp:wrapNone/>
+            <wp:docPr id="1" name="0 Imagen"/>
+            <wp:cNvGraphicFramePr>
+              <a:graphicFrameLocks xmlns:a="http://schemas.openxmlformats.org/drawingml/2006/main" noChangeAspect="1"/>
+            </wp:cNvGraphicFramePr>
+            <a:graphic xmlns:a="http://schemas.openxmlformats.org/drawingml/2006/main">
+              <a:graphicData uri="http://schemas.openxmlformats.org/drawingml/2006/picture">
+                <pic:pic xmlns:pic="http://schemas.openxmlformats.org/drawingml/2006/picture">
+                  <pic:nvPicPr>
+                    <pic:cNvPr id="0" name="Sin título.png"/>
+                    <pic:cNvPicPr/>
+                  </pic:nvPicPr>
+                  <pic:blipFill>
+                    <a:blip r:embed="rId8">
+                      <a:extLst>
+                        <a:ext uri="{28A0092B-C50C-407E-A947-70E740481C1C}">
+                          <a14:useLocalDpi xmlns:a14="http://schemas.microsoft.com/office/drawing/2010/main" val="0"/>
+                        </a:ext>
+                      </a:extLst>
+                    </a:blip>
+                    <a:stretch>
+                      <a:fillRect/>
+                    </a:stretch>
+                  </pic:blipFill>
+                  <pic:spPr>
+                    <a:xfrm>
+                      <a:off x="0" y="0"/>
+                      <a:ext cx="1019175" cy="576580"/>
+                    </a:xfrm>
+                    <a:prstGeom prst="rect">
+                      <a:avLst/>
+                    </a:prstGeom>
+                  </pic:spPr>
+                </pic:pic>
+              </a:graphicData>
+            </a:graphic>
+            <wp14:sizeRelH relativeFrom="page">
+              <wp14:pctWidth>0</wp14:pctWidth>
+            </wp14:sizeRelH>
+            <wp14:sizeRelV relativeFrom="page">
+              <wp14:pctHeight>0</wp14:pctHeight>
+            </wp14:sizeRelV>
+          </wp:anchor>
+        </w:drawing>
       </w:r>
     </w:p>
     <w:p>
       <w:pPr>
         <w:ind w:left="-1440" w:right="-1508"/>
       </w:pPr>
+    </w:p>
+    <w:p/>
+    <w:p/>
+    <w:p/>
+    <w:p/>
+    <w:p>
+      <w:pPr>
+        <w:tabs>
+          <w:tab w:val="left" w:pos="3150"/>
+        </w:tabs>
+      </w:pPr>
+      <w:r>
+        <w:tab/>
+      </w:r>
       <w:bookmarkStart w:id="0" w:name="_GoBack"/>
       <w:bookmarkEnd w:id="0"/>
     </w:p>
     <w:sectPr>
       <w:footerReference w:type="default" r:id="rId9"/>
       <w:pgSz w:w="6480" w:h="16560" w:code="9"/>
-      <w:pgMar w:top="806" w:right="1699" w:bottom="1411" w:left="1699" w:header="144" w:footer="706" w:gutter="0"/>
+      <w:pgMar w:top="805" w:right="1134" w:bottom="1412" w:left="1134" w:header="142" w:footer="1020" w:gutter="0"/>
       <w:cols w:space="708"/>
       <w:docGrid w:linePitch="360"/>
     </w:sectPr>
@@ -172,7 +186,42 @@
         <w:sz w:val="18"/>
         <w:lang w:val="es-ES"/>
       </w:rPr>
+      <w:t xml:space="preserve">            </w:t>
+    </w:r>
+    <w:r>
+      <w:rPr>
+        <w:sz w:val="18"/>
+        <w:lang w:val="es-ES"/>
+      </w:rPr>
       <w:t>RET: RETIRO</w:t>
+    </w:r>
+    <w:r>
+      <w:rPr>
+        <w:sz w:val="18"/>
+        <w:lang w:val="es-ES"/>
+      </w:rPr>
+      <w:t xml:space="preserve">                          </w:t>
+    </w:r>
+    <w:r>
+      <w:rPr>
+        <w:sz w:val="18"/>
+        <w:lang w:val="es-ES"/>
+      </w:rPr>
+      <w:t>INT: INTERES</w:t>
+    </w:r>
+    <w:r>
+      <w:rPr>
+        <w:sz w:val="18"/>
+        <w:lang w:val="es-ES"/>
+      </w:rPr>
+      <w:tab/>
+    </w:r>
+    <w:r>
+      <w:rPr>
+        <w:sz w:val="18"/>
+        <w:lang w:val="es-ES"/>
+      </w:rPr>
+      <w:tab/>
     </w:r>
   </w:p>
   <w:p>
@@ -189,7 +238,21 @@
         <w:sz w:val="18"/>
         <w:lang w:val="es-ES"/>
       </w:rPr>
-      <w:t>DEP: DEPOSITO</w:t>
+      <w:t xml:space="preserve">            DEP: DEPOSITO</w:t>
+    </w:r>
+    <w:r>
+      <w:rPr>
+        <w:sz w:val="18"/>
+        <w:lang w:val="es-ES"/>
+      </w:rPr>
+      <w:t xml:space="preserve">                     </w:t>
+    </w:r>
+    <w:r>
+      <w:rPr>
+        <w:sz w:val="18"/>
+        <w:lang w:val="es-ES"/>
+      </w:rPr>
+      <w:t>MP: IMPUESTO</w:t>
     </w:r>
   </w:p>
   <w:p>
@@ -206,7 +269,28 @@
         <w:sz w:val="18"/>
         <w:lang w:val="es-ES"/>
       </w:rPr>
-      <w:t>PP: PAGO A PRESTAMO</w:t>
+      <w:t xml:space="preserve">           </w:t>
+    </w:r>
+    <w:r>
+      <w:rPr>
+        <w:sz w:val="18"/>
+        <w:lang w:val="es-ES"/>
+      </w:rPr>
+      <w:t xml:space="preserve"> PP: PAGO A PRESTAMO</w:t>
+    </w:r>
+    <w:r>
+      <w:rPr>
+        <w:sz w:val="18"/>
+        <w:lang w:val="es-ES"/>
+      </w:rPr>
+      <w:t xml:space="preserve">      </w:t>
+    </w:r>
+    <w:r>
+      <w:rPr>
+        <w:sz w:val="18"/>
+        <w:lang w:val="es-ES"/>
+      </w:rPr>
+      <w:t>TS: TASA DE SEGURIDAD</w:t>
     </w:r>
   </w:p>
 </w:ftr>
